--- a/DOCX-en/desserts/Charlotte Pear Chocolate.docx
+++ b/DOCX-en/desserts/Charlotte Pear Chocolate.docx
@@ -7,7 +7,7 @@
         <w:pStyle w:val="Heading3"/>
       </w:pPr>
       <w:r>
-        <w:t>The Charlotte Pear Chocolat</w:t>
+        <w:t>Chocolate Pear Charlotte</w:t>
       </w:r>
     </w:p>
     <w:p>
@@ -23,7 +23,7 @@
         <w:pStyle w:val="Heading5"/>
       </w:pPr>
       <w:r>
-        <w:t>For chocolate mousse</w:t>
+        <w:t>For the chocolate mousse</w:t>
       </w:r>
     </w:p>
     <w:p>
@@ -46,17 +46,17 @@
         <w:pStyle w:val="Heading5"/>
       </w:pPr>
       <w:r>
-        <w:t>For the Charlotte</w:t>
-      </w:r>
-    </w:p>
-    <w:p>
-      <w:r>
-        <w:t>30 spoon cookies</w:t>
-      </w:r>
-    </w:p>
-    <w:p>
-      <w:r>
-        <w:t>1 box of 900ml + 1 small box of 400 ml of pears in syrup</w:t>
+        <w:t>For the charlotte</w:t>
+      </w:r>
+    </w:p>
+    <w:p>
+      <w:r>
+        <w:t>30 spoon biscuits</w:t>
+      </w:r>
+    </w:p>
+    <w:p>
+      <w:r>
+        <w:t>1 box of 900 mL + 1 small box of 400 mL of pears in syrup</w:t>
       </w:r>
     </w:p>
     <w:p>
@@ -86,7 +86,7 @@
         <w:pStyle w:val="Heading5"/>
       </w:pPr>
       <w:r>
-        <w:t>Chocolate mousse (to do at least 3 hours in advance)</w:t>
+        <w:t>Chocolate mousse (to make at least 3 hours in advance)</w:t>
       </w:r>
     </w:p>
     <w:p>
@@ -102,7 +102,7 @@
         <w:ind w:left="1418"/>
       </w:pPr>
       <w:r>
-        <w:t>Beat the egg whites in snow with the pinch of salt</w:t>
+        <w:t>Beat the egg whites until stiff with a pinch of salt</w:t>
       </w:r>
     </w:p>
     <w:p>
@@ -110,7 +110,7 @@
         <w:ind w:left="1418"/>
       </w:pPr>
       <w:r>
-        <w:t>Egly whisk the egg yolks with the melted chocolate.</w:t>
+        <w:t>Vigorously whisk the egg yolks with the melted chocolate.</w:t>
       </w:r>
     </w:p>
     <w:p>
@@ -118,7 +118,7 @@
         <w:ind w:left="1418"/>
       </w:pPr>
       <w:r>
-        <w:t>Incorporate the egg whites into the preparation</w:t>
+        <w:t>Add the egg whites to the mixture</w:t>
       </w:r>
     </w:p>
     <w:p>
@@ -126,7 +126,7 @@
         <w:ind w:left="1418"/>
       </w:pPr>
       <w:r>
-        <w:t>Let cool for 3 hours in the fridge.</w:t>
+        <w:t>Leave to cool for 3 hours in the fridge.</w:t>
       </w:r>
     </w:p>
     <w:p>
@@ -137,7 +137,7 @@
         <w:pStyle w:val="Heading5"/>
       </w:pPr>
       <w:r>
-        <w:t>Mounting the Charlotte</w:t>
+        <w:t>Assembly of the charlotte</w:t>
       </w:r>
     </w:p>
     <w:p>
@@ -148,7 +148,7 @@
         <w:ind w:left="1418"/>
       </w:pPr>
       <w:r>
-        <w:t>Dip the cookies in pear syrup and garnish the bottom of a Charlotte mold</w:t>
+        <w:t>Dip the biscuits in the pear syrup and garnish the bottom of a charlotte mold</w:t>
       </w:r>
     </w:p>
     <w:p>
@@ -170,7 +170,7 @@
         <w:ind w:left="1418"/>
       </w:pPr>
       <w:r>
-        <w:t>Alternate the foam and pears in the mold</w:t>
+        <w:t>Alternate the mousse and the pears in the mold</w:t>
       </w:r>
     </w:p>
     <w:p>
@@ -181,7 +181,7 @@
         <w:ind w:left="1418"/>
       </w:pPr>
       <w:r>
-        <w:t>Finish with a layer of cookies soaked in the syrup.</w:t>
+        <w:t>Finish with a layer of biscuits dipped in syrup.</w:t>
       </w:r>
     </w:p>
     <w:p>
